--- a/.DOCUMENTATION/PROJEKTNI ZAHTEV - DOKUMENTACIJA.docx
+++ b/.DOCUMENTATION/PROJEKTNI ZAHTEV - DOKUMENTACIJA.docx
@@ -9376,7 +9376,99 @@
         <w:t xml:space="preserve"> </w:t>
       </w:r>
     </w:p>
+    <w:p/>
     <w:p>
+      <w:r>
+        <w:t xml:space="preserve">*problem </w:t>
+      </w:r>
+      <w:proofErr w:type="spellStart"/>
+      <w:r>
+        <w:t>sa</w:t>
+      </w:r>
+      <w:proofErr w:type="spellEnd"/>
+      <w:r>
+        <w:t xml:space="preserve"> </w:t>
+      </w:r>
+      <w:proofErr w:type="spellStart"/>
+      <w:r>
+        <w:t>pokretanjem</w:t>
+      </w:r>
+      <w:proofErr w:type="spellEnd"/>
+      <w:r>
+        <w:t xml:space="preserve"> </w:t>
+      </w:r>
+      <w:proofErr w:type="spellStart"/>
+      <w:r>
+        <w:t>aplikacije</w:t>
+      </w:r>
+      <w:proofErr w:type="spellEnd"/>
+      <w:r>
+        <w:t xml:space="preserve">, </w:t>
+      </w:r>
+      <w:proofErr w:type="spellStart"/>
+      <w:r>
+        <w:t>zbog</w:t>
+      </w:r>
+      <w:proofErr w:type="spellEnd"/>
+      <w:r>
+        <w:t xml:space="preserve"> </w:t>
+      </w:r>
+      <w:proofErr w:type="spellStart"/>
+      <w:r>
+        <w:t>cega</w:t>
+      </w:r>
+      <w:proofErr w:type="spellEnd"/>
+      <w:r>
+        <w:t xml:space="preserve"> </w:t>
+      </w:r>
+      <w:proofErr w:type="spellStart"/>
+      <w:r>
+        <w:t>nisam</w:t>
+      </w:r>
+      <w:proofErr w:type="spellEnd"/>
+      <w:r>
+        <w:t xml:space="preserve"> </w:t>
+      </w:r>
+      <w:proofErr w:type="spellStart"/>
+      <w:r>
+        <w:t>mogla</w:t>
+      </w:r>
+      <w:proofErr w:type="spellEnd"/>
+      <w:r>
+        <w:t xml:space="preserve"> da </w:t>
+      </w:r>
+      <w:proofErr w:type="spellStart"/>
+      <w:r>
+        <w:t>postavim</w:t>
+      </w:r>
+      <w:proofErr w:type="spellEnd"/>
+      <w:r>
+        <w:t xml:space="preserve"> </w:t>
+      </w:r>
+      <w:proofErr w:type="spellStart"/>
+      <w:r>
+        <w:t>slike</w:t>
+      </w:r>
+      <w:proofErr w:type="spellEnd"/>
+      <w:r>
+        <w:t xml:space="preserve"> </w:t>
+      </w:r>
+      <w:proofErr w:type="spellStart"/>
+      <w:r>
+        <w:t>spoljasnjeg</w:t>
+      </w:r>
+      <w:proofErr w:type="spellEnd"/>
+      <w:r>
+        <w:t xml:space="preserve"> </w:t>
+      </w:r>
+      <w:proofErr w:type="spellStart"/>
+      <w:r>
+        <w:t>interfejsa</w:t>
+      </w:r>
+      <w:proofErr w:type="spellEnd"/>
+    </w:p>
+    <w:p/>
+    <w:p>
       <w:pPr>
         <w:pStyle w:val="Heading2"/>
       </w:pPr>
@@ -9389,134 +9481,311 @@
       <w:proofErr w:type="spellEnd"/>
       <w:r>
         <w:t xml:space="preserve"> </w:t>
+      </w:r>
+    </w:p>
+    <w:p/>
+    <w:p>
+      <w:pPr>
+        <w:ind w:left="20" w:firstLine="340"/>
+      </w:pPr>
+      <w:r>
+        <w:rPr>
+          <w:sz w:val="24"/>
+          <w:szCs w:val="24"/>
+        </w:rPr>
+        <w:t>Administrator:</w:t>
       </w:r>
     </w:p>
     <w:p>
       <w:pPr>
-        <w:pStyle w:val="Heading2"/>
-      </w:pPr>
-      <w:bookmarkStart w:id="22" w:name="_Toc37105793"/>
-      <w:proofErr w:type="spellStart"/>
-      <w:r>
-        <w:t>Pogodnost</w:t>
-      </w:r>
-      <w:proofErr w:type="spellEnd"/>
-      <w:r>
-        <w:t xml:space="preserve"> za </w:t>
-      </w:r>
-      <w:proofErr w:type="spellStart"/>
-      <w:r>
-        <w:t>upotrebu</w:t>
-      </w:r>
-      <w:bookmarkEnd w:id="22"/>
-      <w:proofErr w:type="spellEnd"/>
-      <w:r>
-        <w:t xml:space="preserve"> </w:t>
-      </w:r>
+        <w:pStyle w:val="ListParagraph"/>
+        <w:numPr>
+          <w:ilvl w:val="0"/>
+          <w:numId w:val="3"/>
+        </w:numPr>
+      </w:pPr>
+      <w:proofErr w:type="spellStart"/>
+      <w:r>
+        <w:t>Loguje</w:t>
+      </w:r>
+      <w:proofErr w:type="spellEnd"/>
+      <w:r>
+        <w:t xml:space="preserve"> se </w:t>
+      </w:r>
+      <w:proofErr w:type="spellStart"/>
+      <w:r>
+        <w:t>pristupnim</w:t>
+      </w:r>
+      <w:proofErr w:type="spellEnd"/>
+      <w:r>
+        <w:t xml:space="preserve"> </w:t>
+      </w:r>
+      <w:proofErr w:type="spellStart"/>
+      <w:r>
+        <w:t>parametrima</w:t>
+      </w:r>
+      <w:proofErr w:type="spellEnd"/>
     </w:p>
     <w:p>
       <w:pPr>
-        <w:pStyle w:val="Heading2"/>
-      </w:pPr>
-      <w:bookmarkStart w:id="23" w:name="_Toc37105794"/>
-      <w:proofErr w:type="spellStart"/>
-      <w:r>
-        <w:t>Zahtevane</w:t>
-      </w:r>
-      <w:proofErr w:type="spellEnd"/>
-      <w:r>
-        <w:t xml:space="preserve"> </w:t>
-      </w:r>
-      <w:proofErr w:type="spellStart"/>
-      <w:r>
-        <w:t>performanse</w:t>
-      </w:r>
-      <w:bookmarkEnd w:id="23"/>
-      <w:proofErr w:type="spellEnd"/>
-      <w:r>
-        <w:t xml:space="preserve"> </w:t>
+        <w:pStyle w:val="ListParagraph"/>
+        <w:ind w:firstLine="0"/>
+      </w:pPr>
+      <w:r>
+        <w:rPr>
+          <w:noProof/>
+        </w:rPr>
+        <w:drawing>
+          <wp:anchor distT="0" distB="0" distL="114300" distR="114300" simplePos="0" relativeHeight="251659264" behindDoc="0" locked="0" layoutInCell="1" allowOverlap="1" wp14:anchorId="7FEB3E53" wp14:editId="5C1DFAD1">
+            <wp:simplePos x="0" y="0"/>
+            <wp:positionH relativeFrom="margin">
+              <wp:align>right</wp:align>
+            </wp:positionH>
+            <wp:positionV relativeFrom="paragraph">
+              <wp:posOffset>734060</wp:posOffset>
+            </wp:positionV>
+            <wp:extent cx="5943600" cy="855980"/>
+            <wp:effectExtent l="0" t="0" r="0" b="1270"/>
+            <wp:wrapTopAndBottom/>
+            <wp:docPr id="23" name="Picture 23"/>
+            <wp:cNvGraphicFramePr>
+              <a:graphicFrameLocks xmlns:a="http://schemas.openxmlformats.org/drawingml/2006/main" noChangeAspect="1"/>
+            </wp:cNvGraphicFramePr>
+            <a:graphic xmlns:a="http://schemas.openxmlformats.org/drawingml/2006/main">
+              <a:graphicData uri="http://schemas.openxmlformats.org/drawingml/2006/picture">
+                <pic:pic xmlns:pic="http://schemas.openxmlformats.org/drawingml/2006/picture">
+                  <pic:nvPicPr>
+                    <pic:cNvPr id="1" name=""/>
+                    <pic:cNvPicPr/>
+                  </pic:nvPicPr>
+                  <pic:blipFill>
+                    <a:blip r:embed="rId18">
+                      <a:extLst>
+                        <a:ext uri="{28A0092B-C50C-407E-A947-70E740481C1C}">
+                          <a14:useLocalDpi xmlns:a14="http://schemas.microsoft.com/office/drawing/2010/main" val="0"/>
+                        </a:ext>
+                      </a:extLst>
+                    </a:blip>
+                    <a:stretch>
+                      <a:fillRect/>
+                    </a:stretch>
+                  </pic:blipFill>
+                  <pic:spPr>
+                    <a:xfrm>
+                      <a:off x="0" y="0"/>
+                      <a:ext cx="5943600" cy="855980"/>
+                    </a:xfrm>
+                    <a:prstGeom prst="rect">
+                      <a:avLst/>
+                    </a:prstGeom>
+                  </pic:spPr>
+                </pic:pic>
+              </a:graphicData>
+            </a:graphic>
+          </wp:anchor>
+        </w:drawing>
+      </w:r>
+      <w:r>
+        <w:rPr>
+          <w:noProof/>
+        </w:rPr>
+        <w:drawing>
+          <wp:anchor distT="0" distB="0" distL="114300" distR="114300" simplePos="0" relativeHeight="251658240" behindDoc="0" locked="0" layoutInCell="1" allowOverlap="1" wp14:anchorId="79D48C3D" wp14:editId="430C6EB5">
+            <wp:simplePos x="0" y="0"/>
+            <wp:positionH relativeFrom="margin">
+              <wp:align>right</wp:align>
+            </wp:positionH>
+            <wp:positionV relativeFrom="paragraph">
+              <wp:posOffset>162560</wp:posOffset>
+            </wp:positionV>
+            <wp:extent cx="5943600" cy="445770"/>
+            <wp:effectExtent l="0" t="0" r="0" b="0"/>
+            <wp:wrapTopAndBottom/>
+            <wp:docPr id="22" name="Picture 22"/>
+            <wp:cNvGraphicFramePr>
+              <a:graphicFrameLocks xmlns:a="http://schemas.openxmlformats.org/drawingml/2006/main" noChangeAspect="1"/>
+            </wp:cNvGraphicFramePr>
+            <a:graphic xmlns:a="http://schemas.openxmlformats.org/drawingml/2006/main">
+              <a:graphicData uri="http://schemas.openxmlformats.org/drawingml/2006/picture">
+                <pic:pic xmlns:pic="http://schemas.openxmlformats.org/drawingml/2006/picture">
+                  <pic:nvPicPr>
+                    <pic:cNvPr id="1" name=""/>
+                    <pic:cNvPicPr/>
+                  </pic:nvPicPr>
+                  <pic:blipFill>
+                    <a:blip r:embed="rId19">
+                      <a:extLst>
+                        <a:ext uri="{28A0092B-C50C-407E-A947-70E740481C1C}">
+                          <a14:useLocalDpi xmlns:a14="http://schemas.microsoft.com/office/drawing/2010/main" val="0"/>
+                        </a:ext>
+                      </a:extLst>
+                    </a:blip>
+                    <a:stretch>
+                      <a:fillRect/>
+                    </a:stretch>
+                  </pic:blipFill>
+                  <pic:spPr>
+                    <a:xfrm>
+                      <a:off x="0" y="0"/>
+                      <a:ext cx="5943600" cy="445770"/>
+                    </a:xfrm>
+                    <a:prstGeom prst="rect">
+                      <a:avLst/>
+                    </a:prstGeom>
+                  </pic:spPr>
+                </pic:pic>
+              </a:graphicData>
+            </a:graphic>
+          </wp:anchor>
+        </w:drawing>
       </w:r>
     </w:p>
     <w:p>
       <w:pPr>
-        <w:pStyle w:val="Heading2"/>
-      </w:pPr>
-      <w:bookmarkStart w:id="24" w:name="_Toc37105795"/>
-      <w:proofErr w:type="spellStart"/>
-      <w:r>
-        <w:t>Zahtevi</w:t>
-      </w:r>
-      <w:proofErr w:type="spellEnd"/>
-      <w:r>
-        <w:t xml:space="preserve"> </w:t>
-      </w:r>
-      <w:proofErr w:type="spellStart"/>
-      <w:r>
-        <w:t>baze</w:t>
-      </w:r>
-      <w:proofErr w:type="spellEnd"/>
-      <w:r>
-        <w:t xml:space="preserve"> </w:t>
-      </w:r>
-      <w:proofErr w:type="spellStart"/>
-      <w:r>
-        <w:t>podataka</w:t>
-      </w:r>
-      <w:bookmarkEnd w:id="24"/>
-      <w:proofErr w:type="spellEnd"/>
-      <w:r>
-        <w:t xml:space="preserve"> </w:t>
-      </w:r>
+        <w:ind w:left="0" w:firstLine="0"/>
+      </w:pPr>
     </w:p>
     <w:p>
       <w:pPr>
         <w:pStyle w:val="Heading2"/>
       </w:pPr>
-      <w:bookmarkStart w:id="25" w:name="_Toc37105796"/>
-      <w:proofErr w:type="spellStart"/>
-      <w:r>
-        <w:t>Projektna</w:t>
-      </w:r>
-      <w:proofErr w:type="spellEnd"/>
-      <w:r>
-        <w:t xml:space="preserve"> </w:t>
-      </w:r>
-      <w:proofErr w:type="spellStart"/>
-      <w:r>
-        <w:t>ograničenja</w:t>
-      </w:r>
-      <w:bookmarkEnd w:id="25"/>
-      <w:proofErr w:type="spellEnd"/>
-      <w:r>
-        <w:t xml:space="preserve">  </w:t>
+      <w:bookmarkStart w:id="22" w:name="_Toc37105793"/>
+      <w:proofErr w:type="spellStart"/>
+      <w:r>
+        <w:t>Pogodnost</w:t>
+      </w:r>
+      <w:proofErr w:type="spellEnd"/>
+      <w:r>
+        <w:t xml:space="preserve"> za </w:t>
+      </w:r>
+      <w:proofErr w:type="spellStart"/>
+      <w:r>
+        <w:t>upotrebu</w:t>
+      </w:r>
+      <w:bookmarkEnd w:id="22"/>
+      <w:proofErr w:type="spellEnd"/>
+      <w:r>
+        <w:t xml:space="preserve"> </w:t>
+      </w:r>
+    </w:p>
+    <w:p/>
+    <w:p>
+      <w:proofErr w:type="spellStart"/>
+      <w:r>
+        <w:t>Aplikacija</w:t>
+      </w:r>
+      <w:proofErr w:type="spellEnd"/>
+      <w:r>
+        <w:t xml:space="preserve"> je </w:t>
+      </w:r>
+      <w:proofErr w:type="spellStart"/>
+      <w:r>
+        <w:t>laka</w:t>
+      </w:r>
+      <w:proofErr w:type="spellEnd"/>
+      <w:r>
+        <w:t xml:space="preserve"> za </w:t>
+      </w:r>
+      <w:proofErr w:type="spellStart"/>
+      <w:r>
+        <w:t>upotrebu</w:t>
+      </w:r>
+      <w:proofErr w:type="spellEnd"/>
+      <w:r>
+        <w:t xml:space="preserve">, </w:t>
+      </w:r>
+      <w:proofErr w:type="spellStart"/>
+      <w:r>
+        <w:t>interfejs</w:t>
+      </w:r>
+      <w:proofErr w:type="spellEnd"/>
+      <w:r>
+        <w:t xml:space="preserve"> </w:t>
+      </w:r>
+      <w:proofErr w:type="spellStart"/>
+      <w:r>
+        <w:t>dizajniran</w:t>
+      </w:r>
+      <w:proofErr w:type="spellEnd"/>
+      <w:r>
+        <w:t xml:space="preserve"> da </w:t>
+      </w:r>
+      <w:proofErr w:type="spellStart"/>
+      <w:r>
+        <w:t>i</w:t>
+      </w:r>
+      <w:proofErr w:type="spellEnd"/>
+      <w:r>
+        <w:t xml:space="preserve"> </w:t>
+      </w:r>
+      <w:proofErr w:type="spellStart"/>
+      <w:r>
+        <w:t>korisnici</w:t>
+      </w:r>
+      <w:proofErr w:type="spellEnd"/>
+      <w:r>
+        <w:t xml:space="preserve"> bez </w:t>
+      </w:r>
+      <w:proofErr w:type="spellStart"/>
+      <w:r>
+        <w:t>prethodnog</w:t>
+      </w:r>
+      <w:proofErr w:type="spellEnd"/>
+      <w:r>
+        <w:t xml:space="preserve"> </w:t>
+      </w:r>
+      <w:proofErr w:type="spellStart"/>
+      <w:r>
+        <w:t>koriscenja</w:t>
+      </w:r>
+      <w:proofErr w:type="spellEnd"/>
+      <w:r>
+        <w:t xml:space="preserve"> </w:t>
+      </w:r>
+      <w:proofErr w:type="spellStart"/>
+      <w:r>
+        <w:t>mogu</w:t>
+      </w:r>
+      <w:proofErr w:type="spellEnd"/>
+      <w:r>
+        <w:t xml:space="preserve"> da je </w:t>
+      </w:r>
+      <w:proofErr w:type="spellStart"/>
+      <w:r>
+        <w:t>koriste</w:t>
+      </w:r>
+      <w:proofErr w:type="spellEnd"/>
+      <w:r>
+        <w:t xml:space="preserve"> bez </w:t>
+      </w:r>
+      <w:proofErr w:type="spellStart"/>
+      <w:r>
+        <w:t>problema</w:t>
+      </w:r>
+      <w:proofErr w:type="spellEnd"/>
+      <w:r>
+        <w:t xml:space="preserve">. </w:t>
       </w:r>
     </w:p>
     <w:p>
       <w:pPr>
         <w:pStyle w:val="Heading2"/>
       </w:pPr>
-      <w:bookmarkStart w:id="26" w:name="_Toc37105797"/>
-      <w:proofErr w:type="spellStart"/>
-      <w:r>
-        <w:t>Sistemske</w:t>
-      </w:r>
-      <w:proofErr w:type="spellEnd"/>
-      <w:r>
-        <w:t xml:space="preserve"> </w:t>
-      </w:r>
-      <w:proofErr w:type="spellStart"/>
-      <w:r>
-        <w:t>karakteristike</w:t>
-      </w:r>
-      <w:proofErr w:type="spellEnd"/>
-      <w:r>
-        <w:t xml:space="preserve"> </w:t>
-      </w:r>
-      <w:proofErr w:type="spellStart"/>
-      <w:r>
-        <w:t>softvera</w:t>
-      </w:r>
-      <w:bookmarkEnd w:id="26"/>
+      <w:bookmarkStart w:id="23" w:name="_Toc37105794"/>
+      <w:proofErr w:type="spellStart"/>
+      <w:r>
+        <w:lastRenderedPageBreak/>
+        <w:t>Zahtevane</w:t>
+      </w:r>
+      <w:proofErr w:type="spellEnd"/>
+      <w:r>
+        <w:t xml:space="preserve"> </w:t>
+      </w:r>
+      <w:proofErr w:type="spellStart"/>
+      <w:r>
+        <w:t>performanse</w:t>
+      </w:r>
+      <w:bookmarkEnd w:id="23"/>
       <w:proofErr w:type="spellEnd"/>
       <w:r>
         <w:t xml:space="preserve"> </w:t>
@@ -9526,65 +9795,1204 @@
       <w:pPr>
         <w:pStyle w:val="Heading2"/>
       </w:pPr>
-      <w:bookmarkStart w:id="27" w:name="_Toc37105798"/>
-      <w:proofErr w:type="spellStart"/>
-      <w:r>
-        <w:t>Dopunske</w:t>
-      </w:r>
-      <w:proofErr w:type="spellEnd"/>
-      <w:r>
-        <w:t xml:space="preserve"> </w:t>
-      </w:r>
-      <w:proofErr w:type="spellStart"/>
-      <w:r>
-        <w:t>informacije</w:t>
-      </w:r>
-      <w:bookmarkEnd w:id="27"/>
+      <w:bookmarkStart w:id="24" w:name="_Toc37105795"/>
+      <w:proofErr w:type="spellStart"/>
+      <w:r>
+        <w:t>Zahtevi</w:t>
+      </w:r>
+      <w:proofErr w:type="spellEnd"/>
+      <w:r>
+        <w:t xml:space="preserve"> </w:t>
+      </w:r>
+      <w:proofErr w:type="spellStart"/>
+      <w:r>
+        <w:t>baze</w:t>
+      </w:r>
+      <w:proofErr w:type="spellEnd"/>
+      <w:r>
+        <w:t xml:space="preserve"> </w:t>
+      </w:r>
+      <w:proofErr w:type="spellStart"/>
+      <w:r>
+        <w:t>podataka</w:t>
+      </w:r>
+      <w:bookmarkEnd w:id="24"/>
       <w:proofErr w:type="spellEnd"/>
       <w:r>
         <w:t xml:space="preserve"> </w:t>
       </w:r>
     </w:p>
     <w:p>
-      <w:pPr>
-        <w:pStyle w:val="Heading1"/>
-      </w:pPr>
-      <w:bookmarkStart w:id="28" w:name="_Toc37105799"/>
-      <w:proofErr w:type="spellStart"/>
-      <w:r>
-        <w:t>Prilozi</w:t>
-      </w:r>
-      <w:bookmarkEnd w:id="28"/>
-      <w:proofErr w:type="spellEnd"/>
-      <w:r>
-        <w:t xml:space="preserve"> </w:t>
+      <w:r>
+        <w:rPr>
+          <w:noProof/>
+        </w:rPr>
+        <w:drawing>
+          <wp:inline distT="0" distB="0" distL="0" distR="0" wp14:anchorId="62196F20" wp14:editId="794F3EE8">
+            <wp:extent cx="5943600" cy="4557395"/>
+            <wp:effectExtent l="0" t="0" r="0" b="0"/>
+            <wp:docPr id="6" name="Picture 6"/>
+            <wp:cNvGraphicFramePr>
+              <a:graphicFrameLocks xmlns:a="http://schemas.openxmlformats.org/drawingml/2006/main" noChangeAspect="1"/>
+            </wp:cNvGraphicFramePr>
+            <a:graphic xmlns:a="http://schemas.openxmlformats.org/drawingml/2006/main">
+              <a:graphicData uri="http://schemas.openxmlformats.org/drawingml/2006/picture">
+                <pic:pic xmlns:pic="http://schemas.openxmlformats.org/drawingml/2006/picture">
+                  <pic:nvPicPr>
+                    <pic:cNvPr id="1" name=""/>
+                    <pic:cNvPicPr/>
+                  </pic:nvPicPr>
+                  <pic:blipFill>
+                    <a:blip r:embed="rId20"/>
+                    <a:stretch>
+                      <a:fillRect/>
+                    </a:stretch>
+                  </pic:blipFill>
+                  <pic:spPr>
+                    <a:xfrm>
+                      <a:off x="0" y="0"/>
+                      <a:ext cx="5943600" cy="4557395"/>
+                    </a:xfrm>
+                    <a:prstGeom prst="rect">
+                      <a:avLst/>
+                    </a:prstGeom>
+                  </pic:spPr>
+                </pic:pic>
+              </a:graphicData>
+            </a:graphic>
+          </wp:inline>
+        </w:drawing>
       </w:r>
     </w:p>
     <w:p>
-      <w:pPr>
-        <w:pStyle w:val="Heading2"/>
-      </w:pPr>
-      <w:bookmarkStart w:id="29" w:name="_Toc37105800"/>
-      <w:proofErr w:type="spellStart"/>
-      <w:r>
-        <w:t>Pretpostavke</w:t>
-      </w:r>
-      <w:proofErr w:type="spellEnd"/>
-      <w:r>
-        <w:t xml:space="preserve"> i </w:t>
-      </w:r>
-      <w:proofErr w:type="spellStart"/>
-      <w:r>
-        <w:t>zavisnosti</w:t>
-      </w:r>
-      <w:bookmarkEnd w:id="29"/>
-      <w:proofErr w:type="spellEnd"/>
-      <w:r>
-        <w:t xml:space="preserve"> </w:t>
+      <w:proofErr w:type="spellStart"/>
+      <w:r>
+        <w:t>Baza</w:t>
+      </w:r>
+      <w:proofErr w:type="spellEnd"/>
+      <w:r>
+        <w:t xml:space="preserve"> </w:t>
+      </w:r>
+      <w:proofErr w:type="spellStart"/>
+      <w:r>
+        <w:t>podataka</w:t>
+      </w:r>
+      <w:proofErr w:type="spellEnd"/>
+      <w:r>
+        <w:t xml:space="preserve"> </w:t>
+      </w:r>
+      <w:proofErr w:type="spellStart"/>
+      <w:r>
+        <w:t>ima</w:t>
+      </w:r>
+      <w:proofErr w:type="spellEnd"/>
+      <w:r>
+        <w:t xml:space="preserve"> </w:t>
+      </w:r>
+      <w:proofErr w:type="spellStart"/>
+      <w:r>
+        <w:t>sve</w:t>
+      </w:r>
+      <w:proofErr w:type="spellEnd"/>
+      <w:r>
+        <w:t xml:space="preserve"> </w:t>
+      </w:r>
+      <w:proofErr w:type="spellStart"/>
+      <w:r>
+        <w:t>potrebne</w:t>
+      </w:r>
+      <w:proofErr w:type="spellEnd"/>
+      <w:r>
+        <w:t xml:space="preserve"> </w:t>
+      </w:r>
+      <w:proofErr w:type="spellStart"/>
+      <w:r>
+        <w:t>relacije</w:t>
+      </w:r>
+      <w:proofErr w:type="spellEnd"/>
+      <w:r>
+        <w:t xml:space="preserve">, </w:t>
+      </w:r>
+      <w:proofErr w:type="spellStart"/>
+      <w:r>
+        <w:t>kao</w:t>
+      </w:r>
+      <w:proofErr w:type="spellEnd"/>
+      <w:r>
+        <w:t xml:space="preserve"> </w:t>
+      </w:r>
+      <w:proofErr w:type="spellStart"/>
+      <w:r>
+        <w:t>i</w:t>
+      </w:r>
+      <w:proofErr w:type="spellEnd"/>
+      <w:r>
+        <w:t xml:space="preserve"> </w:t>
+      </w:r>
+      <w:proofErr w:type="spellStart"/>
+      <w:r>
+        <w:t>spoljasnje</w:t>
+      </w:r>
+      <w:proofErr w:type="spellEnd"/>
+      <w:r>
+        <w:t xml:space="preserve"> </w:t>
+      </w:r>
+      <w:proofErr w:type="spellStart"/>
+      <w:r>
+        <w:t>kljuceve</w:t>
+      </w:r>
+      <w:proofErr w:type="spellEnd"/>
+      <w:r>
+        <w:t xml:space="preserve"> </w:t>
+      </w:r>
+      <w:proofErr w:type="spellStart"/>
+      <w:r>
+        <w:t>definisane</w:t>
+      </w:r>
+      <w:proofErr w:type="spellEnd"/>
+      <w:r>
+        <w:t xml:space="preserve"> </w:t>
+      </w:r>
+      <w:proofErr w:type="spellStart"/>
+      <w:r>
+        <w:t>prema</w:t>
+      </w:r>
+      <w:proofErr w:type="spellEnd"/>
+      <w:r>
+        <w:t xml:space="preserve"> </w:t>
+      </w:r>
+      <w:proofErr w:type="spellStart"/>
+      <w:r>
+        <w:t>potrebi</w:t>
+      </w:r>
+      <w:proofErr w:type="spellEnd"/>
+      <w:r>
+        <w:t xml:space="preserve"> </w:t>
+      </w:r>
+      <w:proofErr w:type="spellStart"/>
+      <w:r>
+        <w:t>aplikacije</w:t>
+      </w:r>
+      <w:proofErr w:type="spellEnd"/>
+      <w:r>
+        <w:t xml:space="preserve"> </w:t>
+      </w:r>
+      <w:proofErr w:type="spellStart"/>
+      <w:r>
+        <w:t>i</w:t>
+      </w:r>
+      <w:proofErr w:type="spellEnd"/>
+      <w:r>
+        <w:t xml:space="preserve"> </w:t>
+      </w:r>
+      <w:proofErr w:type="spellStart"/>
+      <w:r>
+        <w:t>koriscenju</w:t>
+      </w:r>
+      <w:proofErr w:type="spellEnd"/>
+      <w:r>
+        <w:t xml:space="preserve"> </w:t>
+      </w:r>
+      <w:proofErr w:type="spellStart"/>
+      <w:r>
+        <w:t>tabela</w:t>
+      </w:r>
+      <w:proofErr w:type="spellEnd"/>
+      <w:r>
+        <w:t xml:space="preserve">. </w:t>
       </w:r>
     </w:p>
     <w:p>
       <w:pPr>
+        <w:rPr>
+          <w:i/>
+          <w:iCs/>
+        </w:rPr>
+      </w:pPr>
+      <w:proofErr w:type="spellStart"/>
+      <w:r>
+        <w:rPr>
+          <w:i/>
+          <w:iCs/>
+        </w:rPr>
+        <w:t>Spoljasnji</w:t>
+      </w:r>
+      <w:proofErr w:type="spellEnd"/>
+      <w:r>
+        <w:rPr>
+          <w:i/>
+          <w:iCs/>
+        </w:rPr>
+        <w:t xml:space="preserve"> </w:t>
+      </w:r>
+      <w:proofErr w:type="spellStart"/>
+      <w:r>
+        <w:rPr>
+          <w:i/>
+          <w:iCs/>
+        </w:rPr>
+        <w:t>kljucevi</w:t>
+      </w:r>
+      <w:proofErr w:type="spellEnd"/>
+      <w:r>
+        <w:rPr>
+          <w:i/>
+          <w:iCs/>
+        </w:rPr>
+        <w:t>:</w:t>
+      </w:r>
+    </w:p>
+    <w:p>
+      <w:r>
+        <w:rPr>
+          <w:noProof/>
+        </w:rPr>
+        <w:drawing>
+          <wp:inline distT="0" distB="0" distL="0" distR="0" wp14:anchorId="46F1742A" wp14:editId="20BB9171">
+            <wp:extent cx="5943600" cy="494665"/>
+            <wp:effectExtent l="0" t="0" r="0" b="635"/>
+            <wp:docPr id="11" name="Picture 11"/>
+            <wp:cNvGraphicFramePr>
+              <a:graphicFrameLocks xmlns:a="http://schemas.openxmlformats.org/drawingml/2006/main" noChangeAspect="1"/>
+            </wp:cNvGraphicFramePr>
+            <a:graphic xmlns:a="http://schemas.openxmlformats.org/drawingml/2006/main">
+              <a:graphicData uri="http://schemas.openxmlformats.org/drawingml/2006/picture">
+                <pic:pic xmlns:pic="http://schemas.openxmlformats.org/drawingml/2006/picture">
+                  <pic:nvPicPr>
+                    <pic:cNvPr id="1" name=""/>
+                    <pic:cNvPicPr/>
+                  </pic:nvPicPr>
+                  <pic:blipFill>
+                    <a:blip r:embed="rId21"/>
+                    <a:stretch>
+                      <a:fillRect/>
+                    </a:stretch>
+                  </pic:blipFill>
+                  <pic:spPr>
+                    <a:xfrm>
+                      <a:off x="0" y="0"/>
+                      <a:ext cx="5943600" cy="494665"/>
+                    </a:xfrm>
+                    <a:prstGeom prst="rect">
+                      <a:avLst/>
+                    </a:prstGeom>
+                  </pic:spPr>
+                </pic:pic>
+              </a:graphicData>
+            </a:graphic>
+          </wp:inline>
+        </w:drawing>
+      </w:r>
+    </w:p>
+    <w:p>
+      <w:r>
+        <w:rPr>
+          <w:noProof/>
+        </w:rPr>
+        <w:drawing>
+          <wp:inline distT="0" distB="0" distL="0" distR="0" wp14:anchorId="367AED64" wp14:editId="6734AFC8">
+            <wp:extent cx="5943600" cy="473075"/>
+            <wp:effectExtent l="0" t="0" r="0" b="3175"/>
+            <wp:docPr id="12" name="Picture 12"/>
+            <wp:cNvGraphicFramePr>
+              <a:graphicFrameLocks xmlns:a="http://schemas.openxmlformats.org/drawingml/2006/main" noChangeAspect="1"/>
+            </wp:cNvGraphicFramePr>
+            <a:graphic xmlns:a="http://schemas.openxmlformats.org/drawingml/2006/main">
+              <a:graphicData uri="http://schemas.openxmlformats.org/drawingml/2006/picture">
+                <pic:pic xmlns:pic="http://schemas.openxmlformats.org/drawingml/2006/picture">
+                  <pic:nvPicPr>
+                    <pic:cNvPr id="1" name=""/>
+                    <pic:cNvPicPr/>
+                  </pic:nvPicPr>
+                  <pic:blipFill>
+                    <a:blip r:embed="rId22"/>
+                    <a:stretch>
+                      <a:fillRect/>
+                    </a:stretch>
+                  </pic:blipFill>
+                  <pic:spPr>
+                    <a:xfrm>
+                      <a:off x="0" y="0"/>
+                      <a:ext cx="5943600" cy="473075"/>
+                    </a:xfrm>
+                    <a:prstGeom prst="rect">
+                      <a:avLst/>
+                    </a:prstGeom>
+                  </pic:spPr>
+                </pic:pic>
+              </a:graphicData>
+            </a:graphic>
+          </wp:inline>
+        </w:drawing>
+      </w:r>
+    </w:p>
+    <w:p>
+      <w:r>
+        <w:rPr>
+          <w:noProof/>
+        </w:rPr>
+        <w:drawing>
+          <wp:inline distT="0" distB="0" distL="0" distR="0" wp14:anchorId="4EB49DE1" wp14:editId="0FF62202">
+            <wp:extent cx="5943600" cy="363220"/>
+            <wp:effectExtent l="0" t="0" r="0" b="0"/>
+            <wp:docPr id="13" name="Picture 13"/>
+            <wp:cNvGraphicFramePr>
+              <a:graphicFrameLocks xmlns:a="http://schemas.openxmlformats.org/drawingml/2006/main" noChangeAspect="1"/>
+            </wp:cNvGraphicFramePr>
+            <a:graphic xmlns:a="http://schemas.openxmlformats.org/drawingml/2006/main">
+              <a:graphicData uri="http://schemas.openxmlformats.org/drawingml/2006/picture">
+                <pic:pic xmlns:pic="http://schemas.openxmlformats.org/drawingml/2006/picture">
+                  <pic:nvPicPr>
+                    <pic:cNvPr id="1" name=""/>
+                    <pic:cNvPicPr/>
+                  </pic:nvPicPr>
+                  <pic:blipFill>
+                    <a:blip r:embed="rId23"/>
+                    <a:stretch>
+                      <a:fillRect/>
+                    </a:stretch>
+                  </pic:blipFill>
+                  <pic:spPr>
+                    <a:xfrm>
+                      <a:off x="0" y="0"/>
+                      <a:ext cx="5943600" cy="363220"/>
+                    </a:xfrm>
+                    <a:prstGeom prst="rect">
+                      <a:avLst/>
+                    </a:prstGeom>
+                  </pic:spPr>
+                </pic:pic>
+              </a:graphicData>
+            </a:graphic>
+          </wp:inline>
+        </w:drawing>
+      </w:r>
+    </w:p>
+    <w:p>
+      <w:r>
+        <w:rPr>
+          <w:noProof/>
+        </w:rPr>
+        <w:drawing>
+          <wp:inline distT="0" distB="0" distL="0" distR="0" wp14:anchorId="17905E8C" wp14:editId="182B52FE">
+            <wp:extent cx="5943600" cy="456565"/>
+            <wp:effectExtent l="0" t="0" r="0" b="635"/>
+            <wp:docPr id="14" name="Picture 14"/>
+            <wp:cNvGraphicFramePr>
+              <a:graphicFrameLocks xmlns:a="http://schemas.openxmlformats.org/drawingml/2006/main" noChangeAspect="1"/>
+            </wp:cNvGraphicFramePr>
+            <a:graphic xmlns:a="http://schemas.openxmlformats.org/drawingml/2006/main">
+              <a:graphicData uri="http://schemas.openxmlformats.org/drawingml/2006/picture">
+                <pic:pic xmlns:pic="http://schemas.openxmlformats.org/drawingml/2006/picture">
+                  <pic:nvPicPr>
+                    <pic:cNvPr id="1" name=""/>
+                    <pic:cNvPicPr/>
+                  </pic:nvPicPr>
+                  <pic:blipFill>
+                    <a:blip r:embed="rId24"/>
+                    <a:stretch>
+                      <a:fillRect/>
+                    </a:stretch>
+                  </pic:blipFill>
+                  <pic:spPr>
+                    <a:xfrm>
+                      <a:off x="0" y="0"/>
+                      <a:ext cx="5943600" cy="456565"/>
+                    </a:xfrm>
+                    <a:prstGeom prst="rect">
+                      <a:avLst/>
+                    </a:prstGeom>
+                  </pic:spPr>
+                </pic:pic>
+              </a:graphicData>
+            </a:graphic>
+          </wp:inline>
+        </w:drawing>
+      </w:r>
+    </w:p>
+    <w:p>
+      <w:r>
+        <w:rPr>
+          <w:noProof/>
+        </w:rPr>
+        <w:lastRenderedPageBreak/>
+        <w:drawing>
+          <wp:inline distT="0" distB="0" distL="0" distR="0" wp14:anchorId="354C5BDF" wp14:editId="2E09C0A4">
+            <wp:extent cx="5943600" cy="459740"/>
+            <wp:effectExtent l="0" t="0" r="0" b="0"/>
+            <wp:docPr id="15" name="Picture 15"/>
+            <wp:cNvGraphicFramePr>
+              <a:graphicFrameLocks xmlns:a="http://schemas.openxmlformats.org/drawingml/2006/main" noChangeAspect="1"/>
+            </wp:cNvGraphicFramePr>
+            <a:graphic xmlns:a="http://schemas.openxmlformats.org/drawingml/2006/main">
+              <a:graphicData uri="http://schemas.openxmlformats.org/drawingml/2006/picture">
+                <pic:pic xmlns:pic="http://schemas.openxmlformats.org/drawingml/2006/picture">
+                  <pic:nvPicPr>
+                    <pic:cNvPr id="1" name=""/>
+                    <pic:cNvPicPr/>
+                  </pic:nvPicPr>
+                  <pic:blipFill>
+                    <a:blip r:embed="rId25"/>
+                    <a:stretch>
+                      <a:fillRect/>
+                    </a:stretch>
+                  </pic:blipFill>
+                  <pic:spPr>
+                    <a:xfrm>
+                      <a:off x="0" y="0"/>
+                      <a:ext cx="5943600" cy="459740"/>
+                    </a:xfrm>
+                    <a:prstGeom prst="rect">
+                      <a:avLst/>
+                    </a:prstGeom>
+                  </pic:spPr>
+                </pic:pic>
+              </a:graphicData>
+            </a:graphic>
+          </wp:inline>
+        </w:drawing>
+      </w:r>
+    </w:p>
+    <w:p>
+      <w:r>
+        <w:rPr>
+          <w:noProof/>
+        </w:rPr>
+        <w:drawing>
+          <wp:inline distT="0" distB="0" distL="0" distR="0" wp14:anchorId="2FD72247" wp14:editId="4A6CBAAC">
+            <wp:extent cx="5943600" cy="305435"/>
+            <wp:effectExtent l="0" t="0" r="0" b="0"/>
+            <wp:docPr id="16" name="Picture 16"/>
+            <wp:cNvGraphicFramePr>
+              <a:graphicFrameLocks xmlns:a="http://schemas.openxmlformats.org/drawingml/2006/main" noChangeAspect="1"/>
+            </wp:cNvGraphicFramePr>
+            <a:graphic xmlns:a="http://schemas.openxmlformats.org/drawingml/2006/main">
+              <a:graphicData uri="http://schemas.openxmlformats.org/drawingml/2006/picture">
+                <pic:pic xmlns:pic="http://schemas.openxmlformats.org/drawingml/2006/picture">
+                  <pic:nvPicPr>
+                    <pic:cNvPr id="1" name=""/>
+                    <pic:cNvPicPr/>
+                  </pic:nvPicPr>
+                  <pic:blipFill>
+                    <a:blip r:embed="rId26"/>
+                    <a:stretch>
+                      <a:fillRect/>
+                    </a:stretch>
+                  </pic:blipFill>
+                  <pic:spPr>
+                    <a:xfrm>
+                      <a:off x="0" y="0"/>
+                      <a:ext cx="5943600" cy="305435"/>
+                    </a:xfrm>
+                    <a:prstGeom prst="rect">
+                      <a:avLst/>
+                    </a:prstGeom>
+                  </pic:spPr>
+                </pic:pic>
+              </a:graphicData>
+            </a:graphic>
+          </wp:inline>
+        </w:drawing>
+      </w:r>
+    </w:p>
+    <w:p>
+      <w:r>
+        <w:rPr>
+          <w:noProof/>
+        </w:rPr>
+        <w:drawing>
+          <wp:inline distT="0" distB="0" distL="0" distR="0" wp14:anchorId="67FA42F9" wp14:editId="4EE1FBF6">
+            <wp:extent cx="5943600" cy="317500"/>
+            <wp:effectExtent l="0" t="0" r="0" b="6350"/>
+            <wp:docPr id="17" name="Picture 17"/>
+            <wp:cNvGraphicFramePr>
+              <a:graphicFrameLocks xmlns:a="http://schemas.openxmlformats.org/drawingml/2006/main" noChangeAspect="1"/>
+            </wp:cNvGraphicFramePr>
+            <a:graphic xmlns:a="http://schemas.openxmlformats.org/drawingml/2006/main">
+              <a:graphicData uri="http://schemas.openxmlformats.org/drawingml/2006/picture">
+                <pic:pic xmlns:pic="http://schemas.openxmlformats.org/drawingml/2006/picture">
+                  <pic:nvPicPr>
+                    <pic:cNvPr id="1" name=""/>
+                    <pic:cNvPicPr/>
+                  </pic:nvPicPr>
+                  <pic:blipFill>
+                    <a:blip r:embed="rId27"/>
+                    <a:stretch>
+                      <a:fillRect/>
+                    </a:stretch>
+                  </pic:blipFill>
+                  <pic:spPr>
+                    <a:xfrm>
+                      <a:off x="0" y="0"/>
+                      <a:ext cx="5943600" cy="317500"/>
+                    </a:xfrm>
+                    <a:prstGeom prst="rect">
+                      <a:avLst/>
+                    </a:prstGeom>
+                  </pic:spPr>
+                </pic:pic>
+              </a:graphicData>
+            </a:graphic>
+          </wp:inline>
+        </w:drawing>
+      </w:r>
+    </w:p>
+    <w:p/>
+    <w:p/>
+    <w:p>
+      <w:pPr>
+        <w:pStyle w:val="Heading2"/>
+      </w:pPr>
+      <w:bookmarkStart w:id="25" w:name="_Toc37105796"/>
+      <w:proofErr w:type="spellStart"/>
+      <w:r>
+        <w:t>Projektna</w:t>
+      </w:r>
+      <w:proofErr w:type="spellEnd"/>
+      <w:r>
+        <w:t xml:space="preserve"> </w:t>
+      </w:r>
+      <w:proofErr w:type="spellStart"/>
+      <w:r>
+        <w:t>ograničenja</w:t>
+      </w:r>
+      <w:bookmarkEnd w:id="25"/>
+      <w:proofErr w:type="spellEnd"/>
+      <w:r>
+        <w:t xml:space="preserve">  </w:t>
+      </w:r>
+    </w:p>
+    <w:p/>
+    <w:p>
+      <w:pPr>
+        <w:spacing w:line="266" w:lineRule="auto"/>
+        <w:ind w:left="0" w:right="317" w:firstLine="288"/>
+        <w:rPr>
+          <w:color w:val="212529"/>
+          <w:shd w:val="clear" w:color="auto" w:fill="FFFFFF"/>
+        </w:rPr>
+      </w:pPr>
+      <w:proofErr w:type="spellStart"/>
+      <w:r>
+        <w:t>Projekat</w:t>
+      </w:r>
+      <w:proofErr w:type="spellEnd"/>
+      <w:r>
+        <w:t xml:space="preserve"> </w:t>
+      </w:r>
+      <w:proofErr w:type="spellStart"/>
+      <w:r>
+        <w:t>jeste</w:t>
+      </w:r>
+      <w:proofErr w:type="spellEnd"/>
+      <w:r>
+        <w:t xml:space="preserve"> </w:t>
+      </w:r>
+      <w:proofErr w:type="spellStart"/>
+      <w:r>
+        <w:t>realizovan</w:t>
+      </w:r>
+      <w:proofErr w:type="spellEnd"/>
+      <w:r>
+        <w:t xml:space="preserve"> </w:t>
+      </w:r>
+      <w:proofErr w:type="spellStart"/>
+      <w:r>
+        <w:t>na</w:t>
+      </w:r>
+      <w:proofErr w:type="spellEnd"/>
+      <w:r>
+        <w:t xml:space="preserve"> Node.js platform </w:t>
+      </w:r>
+      <w:proofErr w:type="spellStart"/>
+      <w:r>
+        <w:t>korišćenjem</w:t>
+      </w:r>
+      <w:proofErr w:type="spellEnd"/>
+      <w:r>
+        <w:t xml:space="preserve"> Nest.js </w:t>
+      </w:r>
+      <w:proofErr w:type="spellStart"/>
+      <w:r>
+        <w:t>razvojnog</w:t>
+      </w:r>
+      <w:proofErr w:type="spellEnd"/>
+      <w:r>
+        <w:t xml:space="preserve"> </w:t>
+      </w:r>
+      <w:proofErr w:type="spellStart"/>
+      <w:r>
+        <w:t>okvira</w:t>
+      </w:r>
+      <w:proofErr w:type="spellEnd"/>
+      <w:r>
+        <w:t xml:space="preserve"> </w:t>
+      </w:r>
+      <w:proofErr w:type="spellStart"/>
+      <w:r>
+        <w:t>i</w:t>
+      </w:r>
+      <w:proofErr w:type="spellEnd"/>
+      <w:r>
+        <w:t xml:space="preserve"> </w:t>
+      </w:r>
+      <w:proofErr w:type="spellStart"/>
+      <w:r>
+        <w:t>sam</w:t>
+      </w:r>
+      <w:proofErr w:type="spellEnd"/>
+      <w:r>
+        <w:t xml:space="preserve"> </w:t>
+      </w:r>
+      <w:proofErr w:type="spellStart"/>
+      <w:r>
+        <w:t>kod</w:t>
+      </w:r>
+      <w:proofErr w:type="spellEnd"/>
+      <w:r>
+        <w:t xml:space="preserve"> </w:t>
+      </w:r>
+      <w:r>
+        <w:t xml:space="preserve">je </w:t>
+      </w:r>
+      <w:proofErr w:type="spellStart"/>
+      <w:r>
+        <w:t>organizovan</w:t>
+      </w:r>
+      <w:proofErr w:type="spellEnd"/>
+      <w:r>
+        <w:t xml:space="preserve"> </w:t>
+      </w:r>
+      <w:proofErr w:type="spellStart"/>
+      <w:r>
+        <w:t>prema</w:t>
+      </w:r>
+      <w:proofErr w:type="spellEnd"/>
+      <w:r>
+        <w:t xml:space="preserve"> </w:t>
+      </w:r>
+      <w:proofErr w:type="spellStart"/>
+      <w:r>
+        <w:t>pravilima</w:t>
+      </w:r>
+      <w:proofErr w:type="spellEnd"/>
+      <w:r>
+        <w:t xml:space="preserve"> MVC </w:t>
+      </w:r>
+      <w:proofErr w:type="spellStart"/>
+      <w:r>
+        <w:t>arhitekture</w:t>
+      </w:r>
+      <w:proofErr w:type="spellEnd"/>
+      <w:r>
+        <w:rPr>
+          <w:rFonts w:ascii="Segoe UI" w:hAnsi="Segoe UI" w:cs="Segoe UI"/>
+          <w:color w:val="212529"/>
+          <w:shd w:val="clear" w:color="auto" w:fill="FFFFFF"/>
+        </w:rPr>
+        <w:t xml:space="preserve">. </w:t>
+      </w:r>
+      <w:proofErr w:type="spellStart"/>
+      <w:r>
+        <w:rPr>
+          <w:color w:val="212529"/>
+          <w:shd w:val="clear" w:color="auto" w:fill="FFFFFF"/>
+        </w:rPr>
+        <w:t>Baza</w:t>
+      </w:r>
+      <w:proofErr w:type="spellEnd"/>
+      <w:r>
+        <w:rPr>
+          <w:color w:val="212529"/>
+          <w:shd w:val="clear" w:color="auto" w:fill="FFFFFF"/>
+        </w:rPr>
+        <w:t xml:space="preserve"> </w:t>
+      </w:r>
+      <w:proofErr w:type="spellStart"/>
+      <w:r>
+        <w:rPr>
+          <w:color w:val="212529"/>
+          <w:shd w:val="clear" w:color="auto" w:fill="FFFFFF"/>
+        </w:rPr>
+        <w:t>podataka</w:t>
+      </w:r>
+      <w:proofErr w:type="spellEnd"/>
+      <w:r>
+        <w:rPr>
+          <w:color w:val="212529"/>
+          <w:shd w:val="clear" w:color="auto" w:fill="FFFFFF"/>
+        </w:rPr>
+        <w:t xml:space="preserve"> </w:t>
+      </w:r>
+      <w:r>
+        <w:rPr>
+          <w:color w:val="212529"/>
+          <w:shd w:val="clear" w:color="auto" w:fill="FFFFFF"/>
+        </w:rPr>
+        <w:t xml:space="preserve">je </w:t>
+      </w:r>
+      <w:proofErr w:type="spellStart"/>
+      <w:r>
+        <w:rPr>
+          <w:color w:val="212529"/>
+          <w:shd w:val="clear" w:color="auto" w:fill="FFFFFF"/>
+        </w:rPr>
+        <w:t>relaciona</w:t>
+      </w:r>
+      <w:proofErr w:type="spellEnd"/>
+      <w:r>
+        <w:rPr>
+          <w:color w:val="212529"/>
+          <w:shd w:val="clear" w:color="auto" w:fill="FFFFFF"/>
+        </w:rPr>
+        <w:t xml:space="preserve"> </w:t>
+      </w:r>
+      <w:proofErr w:type="spellStart"/>
+      <w:proofErr w:type="gramStart"/>
+      <w:r>
+        <w:rPr>
+          <w:color w:val="212529"/>
+          <w:shd w:val="clear" w:color="auto" w:fill="FFFFFF"/>
+        </w:rPr>
+        <w:t>i</w:t>
+      </w:r>
+      <w:proofErr w:type="spellEnd"/>
+      <w:r>
+        <w:rPr>
+          <w:color w:val="212529"/>
+          <w:shd w:val="clear" w:color="auto" w:fill="FFFFFF"/>
+        </w:rPr>
+        <w:t xml:space="preserve">  </w:t>
+      </w:r>
+      <w:proofErr w:type="spellStart"/>
+      <w:r>
+        <w:rPr>
+          <w:color w:val="212529"/>
+          <w:shd w:val="clear" w:color="auto" w:fill="FFFFFF"/>
+        </w:rPr>
+        <w:t>koristi</w:t>
+      </w:r>
+      <w:proofErr w:type="spellEnd"/>
+      <w:proofErr w:type="gramEnd"/>
+      <w:r>
+        <w:rPr>
+          <w:color w:val="212529"/>
+          <w:shd w:val="clear" w:color="auto" w:fill="FFFFFF"/>
+        </w:rPr>
+        <w:t xml:space="preserve"> </w:t>
+      </w:r>
+      <w:r>
+        <w:rPr>
+          <w:color w:val="212529"/>
+          <w:shd w:val="clear" w:color="auto" w:fill="FFFFFF"/>
+        </w:rPr>
+        <w:t>MySQL/MariaDB RDBMS</w:t>
+      </w:r>
+      <w:r>
+        <w:rPr>
+          <w:color w:val="212529"/>
+          <w:shd w:val="clear" w:color="auto" w:fill="FFFFFF"/>
+        </w:rPr>
+        <w:t>.</w:t>
+      </w:r>
+      <w:r>
+        <w:rPr>
+          <w:rFonts w:ascii="Segoe UI" w:hAnsi="Segoe UI" w:cs="Segoe UI"/>
+          <w:color w:val="212529"/>
+          <w:shd w:val="clear" w:color="auto" w:fill="FFFFFF"/>
+        </w:rPr>
+        <w:t xml:space="preserve"> </w:t>
+      </w:r>
+      <w:proofErr w:type="spellStart"/>
+      <w:r>
+        <w:rPr>
+          <w:color w:val="212529"/>
+          <w:shd w:val="clear" w:color="auto" w:fill="FFFFFF"/>
+        </w:rPr>
+        <w:t>Izrada</w:t>
+      </w:r>
+      <w:proofErr w:type="spellEnd"/>
+      <w:r>
+        <w:rPr>
+          <w:color w:val="212529"/>
+          <w:shd w:val="clear" w:color="auto" w:fill="FFFFFF"/>
+        </w:rPr>
+        <w:t xml:space="preserve"> </w:t>
+      </w:r>
+      <w:proofErr w:type="spellStart"/>
+      <w:r>
+        <w:rPr>
+          <w:color w:val="212529"/>
+          <w:shd w:val="clear" w:color="auto" w:fill="FFFFFF"/>
+        </w:rPr>
+        <w:t>projekta</w:t>
+      </w:r>
+      <w:proofErr w:type="spellEnd"/>
+      <w:r>
+        <w:rPr>
+          <w:color w:val="212529"/>
+          <w:shd w:val="clear" w:color="auto" w:fill="FFFFFF"/>
+        </w:rPr>
+        <w:t xml:space="preserve"> </w:t>
+      </w:r>
+      <w:proofErr w:type="spellStart"/>
+      <w:r>
+        <w:rPr>
+          <w:color w:val="212529"/>
+          <w:shd w:val="clear" w:color="auto" w:fill="FFFFFF"/>
+        </w:rPr>
+        <w:t>sprovedena</w:t>
+      </w:r>
+      <w:proofErr w:type="spellEnd"/>
+      <w:r>
+        <w:rPr>
+          <w:color w:val="212529"/>
+          <w:shd w:val="clear" w:color="auto" w:fill="FFFFFF"/>
+        </w:rPr>
+        <w:t xml:space="preserve"> je</w:t>
+      </w:r>
+      <w:r>
+        <w:rPr>
+          <w:color w:val="212529"/>
+          <w:shd w:val="clear" w:color="auto" w:fill="FFFFFF"/>
+        </w:rPr>
+        <w:t xml:space="preserve"> k</w:t>
+      </w:r>
+      <w:proofErr w:type="spellStart"/>
+      <w:r>
+        <w:rPr>
+          <w:color w:val="212529"/>
+          <w:shd w:val="clear" w:color="auto" w:fill="FFFFFF"/>
+        </w:rPr>
+        <w:t>orišćenjem</w:t>
+      </w:r>
+      <w:proofErr w:type="spellEnd"/>
+      <w:r>
+        <w:rPr>
+          <w:color w:val="212529"/>
+          <w:shd w:val="clear" w:color="auto" w:fill="FFFFFF"/>
+        </w:rPr>
+        <w:t xml:space="preserve"> </w:t>
+      </w:r>
+      <w:proofErr w:type="spellStart"/>
+      <w:r>
+        <w:rPr>
+          <w:color w:val="212529"/>
+          <w:shd w:val="clear" w:color="auto" w:fill="FFFFFF"/>
+        </w:rPr>
+        <w:t>alata</w:t>
+      </w:r>
+      <w:proofErr w:type="spellEnd"/>
+      <w:r>
+        <w:rPr>
+          <w:color w:val="212529"/>
+          <w:shd w:val="clear" w:color="auto" w:fill="FFFFFF"/>
+        </w:rPr>
+        <w:t xml:space="preserve"> za </w:t>
+      </w:r>
+      <w:proofErr w:type="spellStart"/>
+      <w:r>
+        <w:rPr>
+          <w:color w:val="212529"/>
+          <w:shd w:val="clear" w:color="auto" w:fill="FFFFFF"/>
+        </w:rPr>
+        <w:t>verziranje</w:t>
+      </w:r>
+      <w:proofErr w:type="spellEnd"/>
+      <w:r>
+        <w:rPr>
+          <w:color w:val="212529"/>
+          <w:shd w:val="clear" w:color="auto" w:fill="FFFFFF"/>
+        </w:rPr>
+        <w:t xml:space="preserve"> </w:t>
+      </w:r>
+      <w:proofErr w:type="spellStart"/>
+      <w:r>
+        <w:rPr>
+          <w:color w:val="212529"/>
+          <w:shd w:val="clear" w:color="auto" w:fill="FFFFFF"/>
+        </w:rPr>
+        <w:t>koda</w:t>
+      </w:r>
+      <w:proofErr w:type="spellEnd"/>
+      <w:r>
+        <w:rPr>
+          <w:color w:val="212529"/>
+          <w:shd w:val="clear" w:color="auto" w:fill="FFFFFF"/>
+        </w:rPr>
+        <w:t xml:space="preserve"> Git</w:t>
+      </w:r>
+      <w:r>
+        <w:rPr>
+          <w:color w:val="212529"/>
+          <w:shd w:val="clear" w:color="auto" w:fill="FFFFFF"/>
+        </w:rPr>
+        <w:t xml:space="preserve">. </w:t>
+      </w:r>
+    </w:p>
+    <w:p/>
+    <w:p/>
+    <w:p>
+      <w:pPr>
+        <w:pStyle w:val="Heading2"/>
+      </w:pPr>
+      <w:bookmarkStart w:id="26" w:name="_Toc37105797"/>
+      <w:proofErr w:type="spellStart"/>
+      <w:r>
+        <w:t>Sistemske</w:t>
+      </w:r>
+      <w:proofErr w:type="spellEnd"/>
+      <w:r>
+        <w:t xml:space="preserve"> </w:t>
+      </w:r>
+      <w:proofErr w:type="spellStart"/>
+      <w:r>
+        <w:t>karakteristike</w:t>
+      </w:r>
+      <w:proofErr w:type="spellEnd"/>
+      <w:r>
+        <w:t xml:space="preserve"> </w:t>
+      </w:r>
+      <w:proofErr w:type="spellStart"/>
+      <w:r>
+        <w:t>softvera</w:t>
+      </w:r>
+      <w:bookmarkEnd w:id="26"/>
+      <w:proofErr w:type="spellEnd"/>
+      <w:r>
+        <w:t xml:space="preserve"> </w:t>
+      </w:r>
+    </w:p>
+    <w:p/>
+    <w:p>
+      <w:proofErr w:type="spellStart"/>
+      <w:r>
+        <w:t>r</w:t>
+      </w:r>
+      <w:r>
+        <w:t>egistracija</w:t>
+      </w:r>
+      <w:proofErr w:type="spellEnd"/>
+      <w:r>
+        <w:t xml:space="preserve"> </w:t>
+      </w:r>
+      <w:proofErr w:type="spellStart"/>
+      <w:r>
+        <w:t>i</w:t>
+      </w:r>
+      <w:proofErr w:type="spellEnd"/>
+      <w:r>
+        <w:t xml:space="preserve"> </w:t>
+      </w:r>
+      <w:proofErr w:type="spellStart"/>
+      <w:r>
+        <w:t>prijavljivanje</w:t>
+      </w:r>
+      <w:proofErr w:type="spellEnd"/>
+      <w:r>
+        <w:t xml:space="preserve"> </w:t>
+      </w:r>
+      <w:proofErr w:type="spellStart"/>
+      <w:r>
+        <w:t>korisnika</w:t>
+      </w:r>
+      <w:proofErr w:type="spellEnd"/>
+      <w:r>
+        <w:t xml:space="preserve"> / </w:t>
+      </w:r>
+      <w:proofErr w:type="spellStart"/>
+      <w:proofErr w:type="gramStart"/>
+      <w:r>
+        <w:t>dto</w:t>
+      </w:r>
+      <w:proofErr w:type="spellEnd"/>
+      <w:r>
+        <w:t xml:space="preserve"> :</w:t>
+      </w:r>
+      <w:proofErr w:type="gramEnd"/>
+    </w:p>
+    <w:p>
+      <w:r>
+        <w:rPr>
+          <w:noProof/>
+        </w:rPr>
+        <w:drawing>
+          <wp:inline distT="0" distB="0" distL="0" distR="0" wp14:anchorId="7734BF33" wp14:editId="287D9128">
+            <wp:extent cx="5943600" cy="2014220"/>
+            <wp:effectExtent l="0" t="0" r="0" b="5080"/>
+            <wp:docPr id="19" name="Picture 19"/>
+            <wp:cNvGraphicFramePr>
+              <a:graphicFrameLocks xmlns:a="http://schemas.openxmlformats.org/drawingml/2006/main" noChangeAspect="1"/>
+            </wp:cNvGraphicFramePr>
+            <a:graphic xmlns:a="http://schemas.openxmlformats.org/drawingml/2006/main">
+              <a:graphicData uri="http://schemas.openxmlformats.org/drawingml/2006/picture">
+                <pic:pic xmlns:pic="http://schemas.openxmlformats.org/drawingml/2006/picture">
+                  <pic:nvPicPr>
+                    <pic:cNvPr id="1" name=""/>
+                    <pic:cNvPicPr/>
+                  </pic:nvPicPr>
+                  <pic:blipFill>
+                    <a:blip r:embed="rId28"/>
+                    <a:stretch>
+                      <a:fillRect/>
+                    </a:stretch>
+                  </pic:blipFill>
+                  <pic:spPr>
+                    <a:xfrm>
+                      <a:off x="0" y="0"/>
+                      <a:ext cx="5943600" cy="2014220"/>
+                    </a:xfrm>
+                    <a:prstGeom prst="rect">
+                      <a:avLst/>
+                    </a:prstGeom>
+                  </pic:spPr>
+                </pic:pic>
+              </a:graphicData>
+            </a:graphic>
+          </wp:inline>
+        </w:drawing>
+      </w:r>
+    </w:p>
+    <w:p/>
+    <w:p/>
+    <w:p/>
+    <w:p/>
+    <w:p/>
+    <w:p/>
+    <w:p/>
+    <w:p/>
+    <w:p>
+      <w:proofErr w:type="spellStart"/>
+      <w:r>
+        <w:t>neke</w:t>
+      </w:r>
+      <w:proofErr w:type="spellEnd"/>
+      <w:r>
+        <w:t xml:space="preserve"> od </w:t>
+      </w:r>
+      <w:proofErr w:type="spellStart"/>
+      <w:r>
+        <w:t>provera</w:t>
+      </w:r>
+      <w:proofErr w:type="spellEnd"/>
+      <w:r>
+        <w:t xml:space="preserve"> </w:t>
+      </w:r>
+      <w:proofErr w:type="spellStart"/>
+      <w:r>
+        <w:t>tokena</w:t>
+      </w:r>
+      <w:proofErr w:type="spellEnd"/>
+      <w:r>
+        <w:t>:</w:t>
+      </w:r>
+    </w:p>
+    <w:p>
+      <w:r>
+        <w:rPr>
+          <w:noProof/>
+        </w:rPr>
+        <w:drawing>
+          <wp:inline distT="0" distB="0" distL="0" distR="0" wp14:anchorId="611B3B5D" wp14:editId="6FA5A794">
+            <wp:extent cx="5943600" cy="3848735"/>
+            <wp:effectExtent l="0" t="0" r="0" b="0"/>
+            <wp:docPr id="20" name="Picture 20"/>
+            <wp:cNvGraphicFramePr>
+              <a:graphicFrameLocks xmlns:a="http://schemas.openxmlformats.org/drawingml/2006/main" noChangeAspect="1"/>
+            </wp:cNvGraphicFramePr>
+            <a:graphic xmlns:a="http://schemas.openxmlformats.org/drawingml/2006/main">
+              <a:graphicData uri="http://schemas.openxmlformats.org/drawingml/2006/picture">
+                <pic:pic xmlns:pic="http://schemas.openxmlformats.org/drawingml/2006/picture">
+                  <pic:nvPicPr>
+                    <pic:cNvPr id="1" name=""/>
+                    <pic:cNvPicPr/>
+                  </pic:nvPicPr>
+                  <pic:blipFill>
+                    <a:blip r:embed="rId29"/>
+                    <a:stretch>
+                      <a:fillRect/>
+                    </a:stretch>
+                  </pic:blipFill>
+                  <pic:spPr>
+                    <a:xfrm>
+                      <a:off x="0" y="0"/>
+                      <a:ext cx="5943600" cy="3848735"/>
+                    </a:xfrm>
+                    <a:prstGeom prst="rect">
+                      <a:avLst/>
+                    </a:prstGeom>
+                  </pic:spPr>
+                </pic:pic>
+              </a:graphicData>
+            </a:graphic>
+          </wp:inline>
+        </w:drawing>
+      </w:r>
+    </w:p>
+    <w:p/>
+    <w:p>
+      <w:pPr>
+        <w:pStyle w:val="Heading2"/>
+      </w:pPr>
+      <w:bookmarkStart w:id="27" w:name="_Toc37105798"/>
+      <w:proofErr w:type="spellStart"/>
+      <w:r>
+        <w:t>Dopunske</w:t>
+      </w:r>
+      <w:proofErr w:type="spellEnd"/>
+      <w:r>
+        <w:t xml:space="preserve"> </w:t>
+      </w:r>
+      <w:proofErr w:type="spellStart"/>
+      <w:r>
+        <w:t>informacije</w:t>
+      </w:r>
+      <w:bookmarkEnd w:id="27"/>
+      <w:proofErr w:type="spellEnd"/>
+      <w:r>
+        <w:t xml:space="preserve"> </w:t>
+      </w:r>
+    </w:p>
+    <w:p>
+      <w:pPr>
+        <w:pStyle w:val="Heading1"/>
+      </w:pPr>
+      <w:bookmarkStart w:id="28" w:name="_Toc37105799"/>
+      <w:proofErr w:type="spellStart"/>
+      <w:r>
+        <w:t>Prilozi</w:t>
+      </w:r>
+      <w:bookmarkEnd w:id="28"/>
+      <w:proofErr w:type="spellEnd"/>
+      <w:r>
+        <w:t xml:space="preserve"> </w:t>
+      </w:r>
+    </w:p>
+    <w:p>
+      <w:pPr>
+        <w:pStyle w:val="Heading2"/>
+      </w:pPr>
+      <w:bookmarkStart w:id="29" w:name="_Toc37105800"/>
+      <w:proofErr w:type="spellStart"/>
+      <w:r>
+        <w:t>Pretpostavke</w:t>
+      </w:r>
+      <w:proofErr w:type="spellEnd"/>
+      <w:r>
+        <w:t xml:space="preserve"> i </w:t>
+      </w:r>
+      <w:proofErr w:type="spellStart"/>
+      <w:r>
+        <w:t>zavisnosti</w:t>
+      </w:r>
+      <w:bookmarkEnd w:id="29"/>
+      <w:proofErr w:type="spellEnd"/>
+      <w:r>
+        <w:t xml:space="preserve"> </w:t>
+      </w:r>
+    </w:p>
+    <w:p>
+      <w:pPr>
         <w:pStyle w:val="Heading2"/>
       </w:pPr>
       <w:bookmarkStart w:id="30" w:name="_Toc37105801"/>
@@ -9612,7 +11020,7 @@
       <w:proofErr w:type="spellEnd"/>
     </w:p>
     <w:sectPr>
-      <w:footerReference w:type="default" r:id="rId18"/>
+      <w:footerReference w:type="default" r:id="rId30"/>
       <w:pgSz w:w="12240" w:h="15840"/>
       <w:pgMar w:top="1440" w:right="1440" w:bottom="1440" w:left="1440" w:header="720" w:footer="720" w:gutter="0"/>
       <w:pgNumType w:start="1"/>
@@ -9730,6 +11138,458 @@
 <file path=word/numbering.xml><?xml version="1.0" encoding="utf-8"?>
 <w:numbering xmlns:wpc="http://schemas.microsoft.com/office/word/2010/wordprocessingCanvas" xmlns:cx="http://schemas.microsoft.com/office/drawing/2014/chartex" xmlns:cx1="http://schemas.microsoft.com/office/drawing/2015/9/8/chartex" xmlns:cx2="http://schemas.microsoft.com/office/drawing/2015/10/21/chartex" xmlns:cx3="http://schemas.microsoft.com/office/drawing/2016/5/9/chartex" xmlns:cx4="http://schemas.microsoft.com/office/drawing/2016/5/10/chartex" xmlns:cx5="http://schemas.microsoft.com/office/drawing/2016/5/11/chartex" xmlns:cx6="http://schemas.microsoft.com/office/drawing/2016/5/12/chartex" xmlns:cx7="http://schemas.microsoft.com/office/drawing/2016/5/13/chartex" xmlns:cx8="http://schemas.microsoft.com/office/drawing/2016/5/14/chartex" xmlns:mc="http://schemas.openxmlformats.org/markup-compatibility/2006" xmlns:aink="http://schemas.microsoft.com/office/drawing/2016/ink" xmlns:am3d="http://schemas.microsoft.com/office/drawing/2017/model3d" xmlns:o="urn:schemas-microsoft-com:office:office" xmlns:r="http://schemas.openxmlformats.org/officeDocument/2006/relationships" xmlns:m="http://schemas.openxmlformats.org/officeDocument/2006/math" xmlns:v="urn:schemas-microsoft-com:vml" xmlns:wp14="http://schemas.microsoft.com/office/word/2010/wordprocessingDrawing" xmlns:wp="http://schemas.openxmlformats.org/drawingml/2006/wordprocessingDrawing" xmlns:w10="urn:schemas-microsoft-com:office:word" xmlns:w="http://schemas.openxmlformats.org/wordprocessingml/2006/main" xmlns:w14="http://schemas.microsoft.com/office/word/2010/wordml" xmlns:w15="http://schemas.microsoft.com/office/word/2012/wordml" xmlns:w16cex="http://schemas.microsoft.com/office/word/2018/wordml/cex" xmlns:w16cid="http://schemas.microsoft.com/office/word/2016/wordml/cid" xmlns:w16="http://schemas.microsoft.com/office/word/2018/wordml" xmlns:w16se="http://schemas.microsoft.com/office/word/2015/wordml/symex" xmlns:wpg="http://schemas.microsoft.com/office/word/2010/wordprocessingGroup" xmlns:wpi="http://schemas.microsoft.com/office/word/2010/wordprocessingInk" xmlns:wne="http://schemas.microsoft.com/office/word/2006/wordml" xmlns:wps="http://schemas.microsoft.com/office/word/2010/wordprocessingShape" mc:Ignorable="w14 w15 w16se w16cid w16 w16cex wp14">
   <w:abstractNum w:abstractNumId="0" w15:restartNumberingAfterBreak="0">
+    <w:nsid w:val="04C533CE"/>
+    <w:multiLevelType w:val="hybridMultilevel"/>
+    <w:tmpl w:val="EB8CEFF2"/>
+    <w:lvl w:ilvl="0" w:tplc="04090001">
+      <w:start w:val="1"/>
+      <w:numFmt w:val="bullet"/>
+      <w:lvlText w:val=""/>
+      <w:lvlJc w:val="left"/>
+      <w:pPr>
+        <w:ind w:left="720" w:hanging="360"/>
+      </w:pPr>
+      <w:rPr>
+        <w:rFonts w:ascii="Symbol" w:hAnsi="Symbol" w:hint="default"/>
+      </w:rPr>
+    </w:lvl>
+    <w:lvl w:ilvl="1" w:tplc="04090003" w:tentative="1">
+      <w:start w:val="1"/>
+      <w:numFmt w:val="bullet"/>
+      <w:lvlText w:val="o"/>
+      <w:lvlJc w:val="left"/>
+      <w:pPr>
+        <w:ind w:left="1440" w:hanging="360"/>
+      </w:pPr>
+      <w:rPr>
+        <w:rFonts w:ascii="Courier New" w:hAnsi="Courier New" w:cs="Courier New" w:hint="default"/>
+      </w:rPr>
+    </w:lvl>
+    <w:lvl w:ilvl="2" w:tplc="04090005" w:tentative="1">
+      <w:start w:val="1"/>
+      <w:numFmt w:val="bullet"/>
+      <w:lvlText w:val=""/>
+      <w:lvlJc w:val="left"/>
+      <w:pPr>
+        <w:ind w:left="2160" w:hanging="360"/>
+      </w:pPr>
+      <w:rPr>
+        <w:rFonts w:ascii="Wingdings" w:hAnsi="Wingdings" w:hint="default"/>
+      </w:rPr>
+    </w:lvl>
+    <w:lvl w:ilvl="3" w:tplc="04090001" w:tentative="1">
+      <w:start w:val="1"/>
+      <w:numFmt w:val="bullet"/>
+      <w:lvlText w:val=""/>
+      <w:lvlJc w:val="left"/>
+      <w:pPr>
+        <w:ind w:left="2880" w:hanging="360"/>
+      </w:pPr>
+      <w:rPr>
+        <w:rFonts w:ascii="Symbol" w:hAnsi="Symbol" w:hint="default"/>
+      </w:rPr>
+    </w:lvl>
+    <w:lvl w:ilvl="4" w:tplc="04090003" w:tentative="1">
+      <w:start w:val="1"/>
+      <w:numFmt w:val="bullet"/>
+      <w:lvlText w:val="o"/>
+      <w:lvlJc w:val="left"/>
+      <w:pPr>
+        <w:ind w:left="3600" w:hanging="360"/>
+      </w:pPr>
+      <w:rPr>
+        <w:rFonts w:ascii="Courier New" w:hAnsi="Courier New" w:cs="Courier New" w:hint="default"/>
+      </w:rPr>
+    </w:lvl>
+    <w:lvl w:ilvl="5" w:tplc="04090005" w:tentative="1">
+      <w:start w:val="1"/>
+      <w:numFmt w:val="bullet"/>
+      <w:lvlText w:val=""/>
+      <w:lvlJc w:val="left"/>
+      <w:pPr>
+        <w:ind w:left="4320" w:hanging="360"/>
+      </w:pPr>
+      <w:rPr>
+        <w:rFonts w:ascii="Wingdings" w:hAnsi="Wingdings" w:hint="default"/>
+      </w:rPr>
+    </w:lvl>
+    <w:lvl w:ilvl="6" w:tplc="04090001" w:tentative="1">
+      <w:start w:val="1"/>
+      <w:numFmt w:val="bullet"/>
+      <w:lvlText w:val=""/>
+      <w:lvlJc w:val="left"/>
+      <w:pPr>
+        <w:ind w:left="5040" w:hanging="360"/>
+      </w:pPr>
+      <w:rPr>
+        <w:rFonts w:ascii="Symbol" w:hAnsi="Symbol" w:hint="default"/>
+      </w:rPr>
+    </w:lvl>
+    <w:lvl w:ilvl="7" w:tplc="04090003" w:tentative="1">
+      <w:start w:val="1"/>
+      <w:numFmt w:val="bullet"/>
+      <w:lvlText w:val="o"/>
+      <w:lvlJc w:val="left"/>
+      <w:pPr>
+        <w:ind w:left="5760" w:hanging="360"/>
+      </w:pPr>
+      <w:rPr>
+        <w:rFonts w:ascii="Courier New" w:hAnsi="Courier New" w:cs="Courier New" w:hint="default"/>
+      </w:rPr>
+    </w:lvl>
+    <w:lvl w:ilvl="8" w:tplc="04090005" w:tentative="1">
+      <w:start w:val="1"/>
+      <w:numFmt w:val="bullet"/>
+      <w:lvlText w:val=""/>
+      <w:lvlJc w:val="left"/>
+      <w:pPr>
+        <w:ind w:left="6480" w:hanging="360"/>
+      </w:pPr>
+      <w:rPr>
+        <w:rFonts w:ascii="Wingdings" w:hAnsi="Wingdings" w:hint="default"/>
+      </w:rPr>
+    </w:lvl>
+  </w:abstractNum>
+  <w:abstractNum w:abstractNumId="1" w15:restartNumberingAfterBreak="0">
+    <w:nsid w:val="251A05FB"/>
+    <w:multiLevelType w:val="hybridMultilevel"/>
+    <w:tmpl w:val="512C7AFA"/>
+    <w:lvl w:ilvl="0" w:tplc="04090001">
+      <w:start w:val="1"/>
+      <w:numFmt w:val="bullet"/>
+      <w:lvlText w:val=""/>
+      <w:lvlJc w:val="left"/>
+      <w:pPr>
+        <w:ind w:left="720" w:hanging="360"/>
+      </w:pPr>
+      <w:rPr>
+        <w:rFonts w:ascii="Symbol" w:hAnsi="Symbol" w:hint="default"/>
+      </w:rPr>
+    </w:lvl>
+    <w:lvl w:ilvl="1" w:tplc="04090003" w:tentative="1">
+      <w:start w:val="1"/>
+      <w:numFmt w:val="bullet"/>
+      <w:lvlText w:val="o"/>
+      <w:lvlJc w:val="left"/>
+      <w:pPr>
+        <w:ind w:left="1440" w:hanging="360"/>
+      </w:pPr>
+      <w:rPr>
+        <w:rFonts w:ascii="Courier New" w:hAnsi="Courier New" w:cs="Courier New" w:hint="default"/>
+      </w:rPr>
+    </w:lvl>
+    <w:lvl w:ilvl="2" w:tplc="04090005" w:tentative="1">
+      <w:start w:val="1"/>
+      <w:numFmt w:val="bullet"/>
+      <w:lvlText w:val=""/>
+      <w:lvlJc w:val="left"/>
+      <w:pPr>
+        <w:ind w:left="2160" w:hanging="360"/>
+      </w:pPr>
+      <w:rPr>
+        <w:rFonts w:ascii="Wingdings" w:hAnsi="Wingdings" w:hint="default"/>
+      </w:rPr>
+    </w:lvl>
+    <w:lvl w:ilvl="3" w:tplc="04090001" w:tentative="1">
+      <w:start w:val="1"/>
+      <w:numFmt w:val="bullet"/>
+      <w:lvlText w:val=""/>
+      <w:lvlJc w:val="left"/>
+      <w:pPr>
+        <w:ind w:left="2880" w:hanging="360"/>
+      </w:pPr>
+      <w:rPr>
+        <w:rFonts w:ascii="Symbol" w:hAnsi="Symbol" w:hint="default"/>
+      </w:rPr>
+    </w:lvl>
+    <w:lvl w:ilvl="4" w:tplc="04090003" w:tentative="1">
+      <w:start w:val="1"/>
+      <w:numFmt w:val="bullet"/>
+      <w:lvlText w:val="o"/>
+      <w:lvlJc w:val="left"/>
+      <w:pPr>
+        <w:ind w:left="3600" w:hanging="360"/>
+      </w:pPr>
+      <w:rPr>
+        <w:rFonts w:ascii="Courier New" w:hAnsi="Courier New" w:cs="Courier New" w:hint="default"/>
+      </w:rPr>
+    </w:lvl>
+    <w:lvl w:ilvl="5" w:tplc="04090005" w:tentative="1">
+      <w:start w:val="1"/>
+      <w:numFmt w:val="bullet"/>
+      <w:lvlText w:val=""/>
+      <w:lvlJc w:val="left"/>
+      <w:pPr>
+        <w:ind w:left="4320" w:hanging="360"/>
+      </w:pPr>
+      <w:rPr>
+        <w:rFonts w:ascii="Wingdings" w:hAnsi="Wingdings" w:hint="default"/>
+      </w:rPr>
+    </w:lvl>
+    <w:lvl w:ilvl="6" w:tplc="04090001" w:tentative="1">
+      <w:start w:val="1"/>
+      <w:numFmt w:val="bullet"/>
+      <w:lvlText w:val=""/>
+      <w:lvlJc w:val="left"/>
+      <w:pPr>
+        <w:ind w:left="5040" w:hanging="360"/>
+      </w:pPr>
+      <w:rPr>
+        <w:rFonts w:ascii="Symbol" w:hAnsi="Symbol" w:hint="default"/>
+      </w:rPr>
+    </w:lvl>
+    <w:lvl w:ilvl="7" w:tplc="04090003" w:tentative="1">
+      <w:start w:val="1"/>
+      <w:numFmt w:val="bullet"/>
+      <w:lvlText w:val="o"/>
+      <w:lvlJc w:val="left"/>
+      <w:pPr>
+        <w:ind w:left="5760" w:hanging="360"/>
+      </w:pPr>
+      <w:rPr>
+        <w:rFonts w:ascii="Courier New" w:hAnsi="Courier New" w:cs="Courier New" w:hint="default"/>
+      </w:rPr>
+    </w:lvl>
+    <w:lvl w:ilvl="8" w:tplc="04090005" w:tentative="1">
+      <w:start w:val="1"/>
+      <w:numFmt w:val="bullet"/>
+      <w:lvlText w:val=""/>
+      <w:lvlJc w:val="left"/>
+      <w:pPr>
+        <w:ind w:left="6480" w:hanging="360"/>
+      </w:pPr>
+      <w:rPr>
+        <w:rFonts w:ascii="Wingdings" w:hAnsi="Wingdings" w:hint="default"/>
+      </w:rPr>
+    </w:lvl>
+  </w:abstractNum>
+  <w:abstractNum w:abstractNumId="2" w15:restartNumberingAfterBreak="0">
+    <w:nsid w:val="5EFE07E0"/>
+    <w:multiLevelType w:val="hybridMultilevel"/>
+    <w:tmpl w:val="B7C20C52"/>
+    <w:lvl w:ilvl="0" w:tplc="04090001">
+      <w:start w:val="1"/>
+      <w:numFmt w:val="bullet"/>
+      <w:lvlText w:val=""/>
+      <w:lvlJc w:val="left"/>
+      <w:pPr>
+        <w:ind w:left="1440" w:hanging="360"/>
+      </w:pPr>
+      <w:rPr>
+        <w:rFonts w:ascii="Symbol" w:hAnsi="Symbol" w:hint="default"/>
+      </w:rPr>
+    </w:lvl>
+    <w:lvl w:ilvl="1" w:tplc="04090003" w:tentative="1">
+      <w:start w:val="1"/>
+      <w:numFmt w:val="bullet"/>
+      <w:lvlText w:val="o"/>
+      <w:lvlJc w:val="left"/>
+      <w:pPr>
+        <w:ind w:left="2160" w:hanging="360"/>
+      </w:pPr>
+      <w:rPr>
+        <w:rFonts w:ascii="Courier New" w:hAnsi="Courier New" w:cs="Courier New" w:hint="default"/>
+      </w:rPr>
+    </w:lvl>
+    <w:lvl w:ilvl="2" w:tplc="04090005" w:tentative="1">
+      <w:start w:val="1"/>
+      <w:numFmt w:val="bullet"/>
+      <w:lvlText w:val=""/>
+      <w:lvlJc w:val="left"/>
+      <w:pPr>
+        <w:ind w:left="2880" w:hanging="360"/>
+      </w:pPr>
+      <w:rPr>
+        <w:rFonts w:ascii="Wingdings" w:hAnsi="Wingdings" w:hint="default"/>
+      </w:rPr>
+    </w:lvl>
+    <w:lvl w:ilvl="3" w:tplc="04090001" w:tentative="1">
+      <w:start w:val="1"/>
+      <w:numFmt w:val="bullet"/>
+      <w:lvlText w:val=""/>
+      <w:lvlJc w:val="left"/>
+      <w:pPr>
+        <w:ind w:left="3600" w:hanging="360"/>
+      </w:pPr>
+      <w:rPr>
+        <w:rFonts w:ascii="Symbol" w:hAnsi="Symbol" w:hint="default"/>
+      </w:rPr>
+    </w:lvl>
+    <w:lvl w:ilvl="4" w:tplc="04090003" w:tentative="1">
+      <w:start w:val="1"/>
+      <w:numFmt w:val="bullet"/>
+      <w:lvlText w:val="o"/>
+      <w:lvlJc w:val="left"/>
+      <w:pPr>
+        <w:ind w:left="4320" w:hanging="360"/>
+      </w:pPr>
+      <w:rPr>
+        <w:rFonts w:ascii="Courier New" w:hAnsi="Courier New" w:cs="Courier New" w:hint="default"/>
+      </w:rPr>
+    </w:lvl>
+    <w:lvl w:ilvl="5" w:tplc="04090005" w:tentative="1">
+      <w:start w:val="1"/>
+      <w:numFmt w:val="bullet"/>
+      <w:lvlText w:val=""/>
+      <w:lvlJc w:val="left"/>
+      <w:pPr>
+        <w:ind w:left="5040" w:hanging="360"/>
+      </w:pPr>
+      <w:rPr>
+        <w:rFonts w:ascii="Wingdings" w:hAnsi="Wingdings" w:hint="default"/>
+      </w:rPr>
+    </w:lvl>
+    <w:lvl w:ilvl="6" w:tplc="04090001" w:tentative="1">
+      <w:start w:val="1"/>
+      <w:numFmt w:val="bullet"/>
+      <w:lvlText w:val=""/>
+      <w:lvlJc w:val="left"/>
+      <w:pPr>
+        <w:ind w:left="5760" w:hanging="360"/>
+      </w:pPr>
+      <w:rPr>
+        <w:rFonts w:ascii="Symbol" w:hAnsi="Symbol" w:hint="default"/>
+      </w:rPr>
+    </w:lvl>
+    <w:lvl w:ilvl="7" w:tplc="04090003" w:tentative="1">
+      <w:start w:val="1"/>
+      <w:numFmt w:val="bullet"/>
+      <w:lvlText w:val="o"/>
+      <w:lvlJc w:val="left"/>
+      <w:pPr>
+        <w:ind w:left="6480" w:hanging="360"/>
+      </w:pPr>
+      <w:rPr>
+        <w:rFonts w:ascii="Courier New" w:hAnsi="Courier New" w:cs="Courier New" w:hint="default"/>
+      </w:rPr>
+    </w:lvl>
+    <w:lvl w:ilvl="8" w:tplc="04090005" w:tentative="1">
+      <w:start w:val="1"/>
+      <w:numFmt w:val="bullet"/>
+      <w:lvlText w:val=""/>
+      <w:lvlJc w:val="left"/>
+      <w:pPr>
+        <w:ind w:left="7200" w:hanging="360"/>
+      </w:pPr>
+      <w:rPr>
+        <w:rFonts w:ascii="Wingdings" w:hAnsi="Wingdings" w:hint="default"/>
+      </w:rPr>
+    </w:lvl>
+  </w:abstractNum>
+  <w:abstractNum w:abstractNumId="3" w15:restartNumberingAfterBreak="0">
+    <w:nsid w:val="62CC07F2"/>
+    <w:multiLevelType w:val="hybridMultilevel"/>
+    <w:tmpl w:val="FE34B2BC"/>
+    <w:lvl w:ilvl="0" w:tplc="04090001">
+      <w:start w:val="1"/>
+      <w:numFmt w:val="bullet"/>
+      <w:lvlText w:val=""/>
+      <w:lvlJc w:val="left"/>
+      <w:pPr>
+        <w:ind w:left="1080" w:hanging="360"/>
+      </w:pPr>
+      <w:rPr>
+        <w:rFonts w:ascii="Symbol" w:hAnsi="Symbol" w:hint="default"/>
+      </w:rPr>
+    </w:lvl>
+    <w:lvl w:ilvl="1" w:tplc="04090003" w:tentative="1">
+      <w:start w:val="1"/>
+      <w:numFmt w:val="bullet"/>
+      <w:lvlText w:val="o"/>
+      <w:lvlJc w:val="left"/>
+      <w:pPr>
+        <w:ind w:left="1800" w:hanging="360"/>
+      </w:pPr>
+      <w:rPr>
+        <w:rFonts w:ascii="Courier New" w:hAnsi="Courier New" w:cs="Courier New" w:hint="default"/>
+      </w:rPr>
+    </w:lvl>
+    <w:lvl w:ilvl="2" w:tplc="04090005" w:tentative="1">
+      <w:start w:val="1"/>
+      <w:numFmt w:val="bullet"/>
+      <w:lvlText w:val=""/>
+      <w:lvlJc w:val="left"/>
+      <w:pPr>
+        <w:ind w:left="2520" w:hanging="360"/>
+      </w:pPr>
+      <w:rPr>
+        <w:rFonts w:ascii="Wingdings" w:hAnsi="Wingdings" w:hint="default"/>
+      </w:rPr>
+    </w:lvl>
+    <w:lvl w:ilvl="3" w:tplc="04090001" w:tentative="1">
+      <w:start w:val="1"/>
+      <w:numFmt w:val="bullet"/>
+      <w:lvlText w:val=""/>
+      <w:lvlJc w:val="left"/>
+      <w:pPr>
+        <w:ind w:left="3240" w:hanging="360"/>
+      </w:pPr>
+      <w:rPr>
+        <w:rFonts w:ascii="Symbol" w:hAnsi="Symbol" w:hint="default"/>
+      </w:rPr>
+    </w:lvl>
+    <w:lvl w:ilvl="4" w:tplc="04090003" w:tentative="1">
+      <w:start w:val="1"/>
+      <w:numFmt w:val="bullet"/>
+      <w:lvlText w:val="o"/>
+      <w:lvlJc w:val="left"/>
+      <w:pPr>
+        <w:ind w:left="3960" w:hanging="360"/>
+      </w:pPr>
+      <w:rPr>
+        <w:rFonts w:ascii="Courier New" w:hAnsi="Courier New" w:cs="Courier New" w:hint="default"/>
+      </w:rPr>
+    </w:lvl>
+    <w:lvl w:ilvl="5" w:tplc="04090005" w:tentative="1">
+      <w:start w:val="1"/>
+      <w:numFmt w:val="bullet"/>
+      <w:lvlText w:val=""/>
+      <w:lvlJc w:val="left"/>
+      <w:pPr>
+        <w:ind w:left="4680" w:hanging="360"/>
+      </w:pPr>
+      <w:rPr>
+        <w:rFonts w:ascii="Wingdings" w:hAnsi="Wingdings" w:hint="default"/>
+      </w:rPr>
+    </w:lvl>
+    <w:lvl w:ilvl="6" w:tplc="04090001" w:tentative="1">
+      <w:start w:val="1"/>
+      <w:numFmt w:val="bullet"/>
+      <w:lvlText w:val=""/>
+      <w:lvlJc w:val="left"/>
+      <w:pPr>
+        <w:ind w:left="5400" w:hanging="360"/>
+      </w:pPr>
+      <w:rPr>
+        <w:rFonts w:ascii="Symbol" w:hAnsi="Symbol" w:hint="default"/>
+      </w:rPr>
+    </w:lvl>
+    <w:lvl w:ilvl="7" w:tplc="04090003" w:tentative="1">
+      <w:start w:val="1"/>
+      <w:numFmt w:val="bullet"/>
+      <w:lvlText w:val="o"/>
+      <w:lvlJc w:val="left"/>
+      <w:pPr>
+        <w:ind w:left="6120" w:hanging="360"/>
+      </w:pPr>
+      <w:rPr>
+        <w:rFonts w:ascii="Courier New" w:hAnsi="Courier New" w:cs="Courier New" w:hint="default"/>
+      </w:rPr>
+    </w:lvl>
+    <w:lvl w:ilvl="8" w:tplc="04090005" w:tentative="1">
+      <w:start w:val="1"/>
+      <w:numFmt w:val="bullet"/>
+      <w:lvlText w:val=""/>
+      <w:lvlJc w:val="left"/>
+      <w:pPr>
+        <w:ind w:left="6840" w:hanging="360"/>
+      </w:pPr>
+      <w:rPr>
+        <w:rFonts w:ascii="Wingdings" w:hAnsi="Wingdings" w:hint="default"/>
+      </w:rPr>
+    </w:lvl>
+  </w:abstractNum>
+  <w:abstractNum w:abstractNumId="4" w15:restartNumberingAfterBreak="0">
     <w:nsid w:val="7BC21218"/>
     <w:multiLevelType w:val="multilevel"/>
     <w:tmpl w:val="B34AD352"/>
@@ -9933,6 +11793,18 @@
     </w:lvl>
   </w:abstractNum>
   <w:num w:numId="1">
+    <w:abstractNumId w:val="4"/>
+  </w:num>
+  <w:num w:numId="2">
+    <w:abstractNumId w:val="2"/>
+  </w:num>
+  <w:num w:numId="3">
+    <w:abstractNumId w:val="1"/>
+  </w:num>
+  <w:num w:numId="4">
+    <w:abstractNumId w:val="3"/>
+  </w:num>
+  <w:num w:numId="5">
     <w:abstractNumId w:val="0"/>
   </w:num>
 </w:numbering>
@@ -10659,6 +12531,17 @@
       <w:sz w:val="21"/>
     </w:rPr>
   </w:style>
+  <w:style w:type="paragraph" w:styleId="ListParagraph">
+    <w:name w:val="List Paragraph"/>
+    <w:basedOn w:val="Normal"/>
+    <w:uiPriority w:val="34"/>
+    <w:qFormat/>
+    <w:rsid w:val="00491131"/>
+    <w:pPr>
+      <w:ind w:left="720"/>
+      <w:contextualSpacing/>
+    </w:pPr>
+  </w:style>
 </w:styles>
 </file>
 
